--- a/git/gitでリモートに追加されたブランチが表示されないときは.docx
+++ b/git/gitでリモートに追加されたブランチが表示されないときは.docx
@@ -3,54 +3,27 @@
 <w:document xmlns:wpc="http://schemas.microsoft.com/office/word/2010/wordprocessingCanvas" xmlns:mc="http://schemas.openxmlformats.org/markup-compatibility/2006" xmlns:o="urn:schemas-microsoft-com:office:office" xmlns:r="http://schemas.openxmlformats.org/officeDocument/2006/relationships" xmlns:m="http://schemas.openxmlformats.org/officeDocument/2006/math" xmlns:v="urn:schemas-microsoft-com:vml" xmlns:wp14="http://schemas.microsoft.com/office/word/2010/wordprocessingDrawing" xmlns:wp="http://schemas.openxmlformats.org/drawingml/2006/wordprocessingDrawing" xmlns:w10="urn:schemas-microsoft-com:office:word" xmlns:w="http://schemas.openxmlformats.org/wordprocessingml/2006/main" xmlns:w14="http://schemas.microsoft.com/office/word/2010/wordml" xmlns:w15="http://schemas.microsoft.com/office/word/2012/wordml" xmlns:wpg="http://schemas.microsoft.com/office/word/2010/wordprocessingGroup" xmlns:wpi="http://schemas.microsoft.com/office/word/2010/wordprocessingInk" xmlns:wne="http://schemas.microsoft.com/office/word/2006/wordml" xmlns:wps="http://schemas.microsoft.com/office/word/2010/wordprocessingShape" mc:Ignorable="w14 w15 wp14">
   <w:body>
     <w:p>
-      <w:r>
-        <w:fldChar w:fldCharType="begin"/>
-      </w:r>
-      <w:r>
-        <w:instrText xml:space="preserve"> HYPERLINK "</w:instrText>
-      </w:r>
-      <w:r>
-        <w:instrText>https://atotok.co.jp/labo/4040620404d4987071e9dfe58eee87a0</w:instrText>
-      </w:r>
-      <w:r>
-        <w:instrText xml:space="preserve">" </w:instrText>
-      </w:r>
-      <w:r>
-        <w:fldChar w:fldCharType="separate"/>
-      </w:r>
-      <w:r>
-        <w:rPr>
-          <w:rStyle w:val="a3"/>
-        </w:rPr>
-        <w:t>https://atotok.co.jp/labo/4040620404d4987071e9dfe58eee87a0</w:t>
-      </w:r>
-      <w:r>
-        <w:fldChar w:fldCharType="end"/>
-      </w:r>
+      <w:pPr>
+        <w:jc w:val="left"/>
+      </w:pPr>
+      <w:hyperlink r:id="rId6" w:history="1">
+        <w:r>
+          <w:rPr>
+            <w:rStyle w:val="a3"/>
+          </w:rPr>
+          <w:t>https://noumenon-th.net/programming/2018/12/24/git-fetch/</w:t>
+        </w:r>
+      </w:hyperlink>
     </w:p>
-    <w:p/>
     <w:p>
       <w:pPr>
         <w:jc w:val="left"/>
       </w:pPr>
-      <w:proofErr w:type="spellStart"/>
-      <w:r>
-        <w:t>git</w:t>
-      </w:r>
-      <w:proofErr w:type="spellEnd"/>
-      <w:r>
-        <w:t xml:space="preserve"> </w:t>
-      </w:r>
-      <w:bookmarkStart w:id="0" w:name="_GoBack"/>
-      <w:bookmarkEnd w:id="0"/>
-      <w:r>
-        <w:t>ls-remote</w:t>
-      </w:r>
       <w:r>
         <w:drawing>
-          <wp:inline distT="0" distB="0" distL="0" distR="0" wp14:anchorId="0B2DB93E" wp14:editId="501081DE">
-            <wp:extent cx="5400040" cy="5219700"/>
-            <wp:effectExtent l="0" t="0" r="0" b="0"/>
+          <wp:inline distT="0" distB="0" distL="0" distR="0" wp14:anchorId="0EFA5F35" wp14:editId="12363C5C">
+            <wp:extent cx="5400040" cy="6245860"/>
+            <wp:effectExtent l="0" t="0" r="0" b="2540"/>
             <wp:docPr id="1" name="図 1"/>
             <wp:cNvGraphicFramePr>
               <a:graphicFrameLocks xmlns:a="http://schemas.openxmlformats.org/drawingml/2006/main" noChangeAspect="1"/>
@@ -63,7 +36,7 @@
                     <pic:cNvPicPr/>
                   </pic:nvPicPr>
                   <pic:blipFill>
-                    <a:blip r:embed="rId4"/>
+                    <a:blip r:embed="rId7"/>
                     <a:stretch>
                       <a:fillRect/>
                     </a:stretch>
@@ -71,7 +44,7 @@
                   <pic:spPr>
                     <a:xfrm>
                       <a:off x="0" y="0"/>
-                      <a:ext cx="5400040" cy="5219700"/>
+                      <a:ext cx="5400040" cy="6245860"/>
                     </a:xfrm>
                     <a:prstGeom prst="rect">
                       <a:avLst/>
@@ -83,6 +56,8 @@
           </wp:inline>
         </w:drawing>
       </w:r>
+      <w:bookmarkStart w:id="0" w:name="_GoBack"/>
+      <w:bookmarkEnd w:id="0"/>
     </w:p>
     <w:sectPr>
       <w:pgSz w:w="11906" w:h="16838"/>
@@ -92,6 +67,44 @@
     </w:sectPr>
   </w:body>
 </w:document>
+</file>
+
+<file path=word/endnotes.xml><?xml version="1.0" encoding="utf-8"?>
+<w:endnotes xmlns:wpc="http://schemas.microsoft.com/office/word/2010/wordprocessingCanvas" xmlns:mc="http://schemas.openxmlformats.org/markup-compatibility/2006" xmlns:o="urn:schemas-microsoft-com:office:office" xmlns:r="http://schemas.openxmlformats.org/officeDocument/2006/relationships" xmlns:m="http://schemas.openxmlformats.org/officeDocument/2006/math" xmlns:v="urn:schemas-microsoft-com:vml" xmlns:wp14="http://schemas.microsoft.com/office/word/2010/wordprocessingDrawing" xmlns:wp="http://schemas.openxmlformats.org/drawingml/2006/wordprocessingDrawing" xmlns:w10="urn:schemas-microsoft-com:office:word" xmlns:w="http://schemas.openxmlformats.org/wordprocessingml/2006/main" xmlns:w14="http://schemas.microsoft.com/office/word/2010/wordml" xmlns:w15="http://schemas.microsoft.com/office/word/2012/wordml" xmlns:wpg="http://schemas.microsoft.com/office/word/2010/wordprocessingGroup" xmlns:wpi="http://schemas.microsoft.com/office/word/2010/wordprocessingInk" xmlns:wne="http://schemas.microsoft.com/office/word/2006/wordml" xmlns:wps="http://schemas.microsoft.com/office/word/2010/wordprocessingShape" mc:Ignorable="w14 w15 wp14">
+  <w:endnote w:type="separator" w:id="-1">
+    <w:p>
+      <w:r>
+        <w:separator/>
+      </w:r>
+    </w:p>
+  </w:endnote>
+  <w:endnote w:type="continuationSeparator" w:id="0">
+    <w:p>
+      <w:r>
+        <w:continuationSeparator/>
+      </w:r>
+    </w:p>
+  </w:endnote>
+</w:endnotes>
+</file>
+
+<file path=word/footnotes.xml><?xml version="1.0" encoding="utf-8"?>
+<w:footnotes xmlns:wpc="http://schemas.microsoft.com/office/word/2010/wordprocessingCanvas" xmlns:mc="http://schemas.openxmlformats.org/markup-compatibility/2006" xmlns:o="urn:schemas-microsoft-com:office:office" xmlns:r="http://schemas.openxmlformats.org/officeDocument/2006/relationships" xmlns:m="http://schemas.openxmlformats.org/officeDocument/2006/math" xmlns:v="urn:schemas-microsoft-com:vml" xmlns:wp14="http://schemas.microsoft.com/office/word/2010/wordprocessingDrawing" xmlns:wp="http://schemas.openxmlformats.org/drawingml/2006/wordprocessingDrawing" xmlns:w10="urn:schemas-microsoft-com:office:word" xmlns:w="http://schemas.openxmlformats.org/wordprocessingml/2006/main" xmlns:w14="http://schemas.microsoft.com/office/word/2010/wordml" xmlns:w15="http://schemas.microsoft.com/office/word/2012/wordml" xmlns:wpg="http://schemas.microsoft.com/office/word/2010/wordprocessingGroup" xmlns:wpi="http://schemas.microsoft.com/office/word/2010/wordprocessingInk" xmlns:wne="http://schemas.microsoft.com/office/word/2006/wordml" xmlns:wps="http://schemas.microsoft.com/office/word/2010/wordprocessingShape" mc:Ignorable="w14 w15 wp14">
+  <w:footnote w:type="separator" w:id="-1">
+    <w:p>
+      <w:r>
+        <w:separator/>
+      </w:r>
+    </w:p>
+  </w:footnote>
+  <w:footnote w:type="continuationSeparator" w:id="0">
+    <w:p>
+      <w:r>
+        <w:continuationSeparator/>
+      </w:r>
+    </w:p>
+  </w:footnote>
+</w:footnotes>
 </file>
 
 <file path=word/styles.xml><?xml version="1.0" encoding="utf-8"?>
@@ -527,6 +540,50 @@
       <w:u w:val="single"/>
     </w:rPr>
   </w:style>
+  <w:style w:type="paragraph" w:styleId="a4">
+    <w:name w:val="header"/>
+    <w:basedOn w:val="a"/>
+    <w:link w:val="a5"/>
+    <w:uiPriority w:val="99"/>
+    <w:unhideWhenUsed/>
+    <w:rsid w:val="00D967DB"/>
+    <w:pPr>
+      <w:tabs>
+        <w:tab w:val="center" w:pos="4252"/>
+        <w:tab w:val="right" w:pos="8504"/>
+      </w:tabs>
+      <w:snapToGrid w:val="0"/>
+    </w:pPr>
+  </w:style>
+  <w:style w:type="character" w:customStyle="1" w:styleId="a5">
+    <w:name w:val="ヘッダー (文字)"/>
+    <w:basedOn w:val="a0"/>
+    <w:link w:val="a4"/>
+    <w:uiPriority w:val="99"/>
+    <w:rsid w:val="00D967DB"/>
+  </w:style>
+  <w:style w:type="paragraph" w:styleId="a6">
+    <w:name w:val="footer"/>
+    <w:basedOn w:val="a"/>
+    <w:link w:val="a7"/>
+    <w:uiPriority w:val="99"/>
+    <w:unhideWhenUsed/>
+    <w:rsid w:val="00D967DB"/>
+    <w:pPr>
+      <w:tabs>
+        <w:tab w:val="center" w:pos="4252"/>
+        <w:tab w:val="right" w:pos="8504"/>
+      </w:tabs>
+      <w:snapToGrid w:val="0"/>
+    </w:pPr>
+  </w:style>
+  <w:style w:type="character" w:customStyle="1" w:styleId="a7">
+    <w:name w:val="フッター (文字)"/>
+    <w:basedOn w:val="a0"/>
+    <w:link w:val="a6"/>
+    <w:uiPriority w:val="99"/>
+    <w:rsid w:val="00D967DB"/>
+  </w:style>
 </w:styles>
 </file>
 
